--- a/examples-word/prediction/ts_lstm.docx
+++ b/examples-word/prediction/ts_lstm.docx
@@ -7,6 +7,14 @@
         <w:pStyle w:val="FirstParagraph"/>
       </w:pPr>
       <w:r>
+        <w:t xml:space="preserve">LSTM: Long Short-Term Memory (LSTM) networks are recurrent neural networks that incorporate gating mechanisms to mitigate vanishing/exploding gradients and capture long-range temporal dependencies. In a sliding-window setup, the sequence of lagged inputs is processed to output the next-step forecast. Key hyperparameters include the input window length, hidden size, and number of training epochs.</w:t>
+      </w:r>
+    </w:p>
+    <w:p>
+      <w:pPr>
+        <w:pStyle w:val="BodyText"/>
+      </w:pPr>
+      <w:r>
         <w:t xml:space="preserve">Objective: Train and evaluate an LSTM model for time-series forecasting with sliding windows, including normalization, fitting, and test evaluation.</w:t>
       </w:r>
     </w:p>
@@ -222,7 +230,7 @@
         <w:rPr>
           <w:rStyle w:val="VerbatimChar"/>
         </w:rPr>
-        <w:t xml:space="preserve">##             t9        t8        t7        t6        t5        t4        t3        t2        t1        t0</w:t>
+        <w:t xml:space="preserve">##             t9        t8        t7        t6        t5        t4        t3        t2        t1</w:t>
       </w:r>
       <w:r>
         <w:br/>
@@ -231,7 +239,7 @@
         <w:rPr>
           <w:rStyle w:val="VerbatimChar"/>
         </w:rPr>
-        <w:t xml:space="preserve">## [1,] 0.0000000 0.2474040 0.4794255 0.6816388 0.8414710 0.9489846 0.9974950 0.9839859 0.9092974 0.7780732</w:t>
+        <w:t xml:space="preserve">## [1,] 0.0000000 0.2474040 0.4794255 0.6816388 0.8414710 0.9489846 0.9974950 0.9839859 0.9092974</w:t>
       </w:r>
       <w:r>
         <w:br/>
@@ -240,7 +248,7 @@
         <w:rPr>
           <w:rStyle w:val="VerbatimChar"/>
         </w:rPr>
-        <w:t xml:space="preserve">## [2,] 0.2474040 0.4794255 0.6816388 0.8414710 0.9489846 0.9974950 0.9839859 0.9092974 0.7780732 0.5984721</w:t>
+        <w:t xml:space="preserve">## [2,] 0.2474040 0.4794255 0.6816388 0.8414710 0.9489846 0.9974950 0.9839859 0.9092974 0.7780732</w:t>
       </w:r>
       <w:r>
         <w:br/>
@@ -249,7 +257,43 @@
         <w:rPr>
           <w:rStyle w:val="VerbatimChar"/>
         </w:rPr>
-        <w:t xml:space="preserve">## [3,] 0.4794255 0.6816388 0.8414710 0.9489846 0.9974950 0.9839859 0.9092974 0.7780732 0.5984721 0.3816610</w:t>
+        <w:t xml:space="preserve">## [3,] 0.4794255 0.6816388 0.8414710 0.9489846 0.9974950 0.9839859 0.9092974 0.7780732 0.5984721</w:t>
+      </w:r>
+      <w:r>
+        <w:br/>
+      </w:r>
+      <w:r>
+        <w:rPr>
+          <w:rStyle w:val="VerbatimChar"/>
+        </w:rPr>
+        <w:t xml:space="preserve">##             t0</w:t>
+      </w:r>
+      <w:r>
+        <w:br/>
+      </w:r>
+      <w:r>
+        <w:rPr>
+          <w:rStyle w:val="VerbatimChar"/>
+        </w:rPr>
+        <w:t xml:space="preserve">## [1,] 0.7780732</w:t>
+      </w:r>
+      <w:r>
+        <w:br/>
+      </w:r>
+      <w:r>
+        <w:rPr>
+          <w:rStyle w:val="VerbatimChar"/>
+        </w:rPr>
+        <w:t xml:space="preserve">## [2,] 0.5984721</w:t>
+      </w:r>
+      <w:r>
+        <w:br/>
+      </w:r>
+      <w:r>
+        <w:rPr>
+          <w:rStyle w:val="VerbatimChar"/>
+        </w:rPr>
+        <w:t xml:space="preserve">## [3,] 0.3816610</w:t>
       </w:r>
     </w:p>
     <w:p>
@@ -990,7 +1034,7 @@
         <w:rPr>
           <w:rStyle w:val="VerbatimChar"/>
         </w:rPr>
-        <w:t xml:space="preserve">## [1] 0.000216562</w:t>
+        <w:t xml:space="preserve">## [1] 0.0001092335</w:t>
       </w:r>
     </w:p>
     <w:p>
@@ -1357,7 +1401,7 @@
         <w:rPr>
           <w:rStyle w:val="VerbatimChar"/>
         </w:rPr>
-        <w:t xml:space="preserve">## [1] "0.41, 0.43"   "0.17, 0.19"   "-0.08, -0.06" "-0.32, -0.31" "-0.54, -0.55"</w:t>
+        <w:t xml:space="preserve">## [1] "0.41, 0.42"   "0.17, 0.18"   "-0.08, -0.07" "-0.32, -0.32" "-0.54, -0.55"</w:t>
       </w:r>
     </w:p>
     <w:p>
@@ -1463,7 +1507,7 @@
         <w:rPr>
           <w:rStyle w:val="VerbatimChar"/>
         </w:rPr>
-        <w:t xml:space="preserve">## 1 0.0001897255 0.08547508 0.9983613</w:t>
+        <w:t xml:space="preserve">## 1 3.086096e-05 0.01748563 0.9997335</w:t>
       </w:r>
     </w:p>
     <w:p>
@@ -1557,7 +1601,7 @@
         <w:rPr>
           <w:rStyle w:val="VerbatimChar"/>
         </w:rPr>
-        <w:t xml:space="preserve">## [1] "smape: 8.55"</w:t>
+        <w:t xml:space="preserve">## [1] "smape: 1.75"</w:t>
       </w:r>
     </w:p>
     <w:p>
@@ -1793,6 +1837,20 @@
             </a:graphic>
           </wp:inline>
         </w:drawing>
+      </w:r>
+    </w:p>
+    <w:p>
+      <w:pPr>
+        <w:pStyle w:val="BodyText"/>
+      </w:pPr>
+      <w:r>
+        <w:t xml:space="preserve">References</w:t>
+      </w:r>
+      <w:r>
+        <w:t xml:space="preserve"> </w:t>
+      </w:r>
+      <w:r>
+        <w:t xml:space="preserve">- S. Hochreiter and J. Schmidhuber (1997). Long short-term memory. Neural Computation, 9(8), 1735–1780.</w:t>
       </w:r>
     </w:p>
     <w:sectPr>
